--- a/parse_pure_articles/AIMMS_publications_for_newsletter-2021-02-22.docx
+++ b/parse_pure_articles/AIMMS_publications_for_newsletter-2021-02-22.docx
@@ -71,7 +71,7 @@
         <w:t xml:space="preserve">Bioactivation of trichloroethylene to three regioisomeric glutathione conjugates by liver fractions and recombinant human glutathione transferases: species differences and implications for human risk assessment </w:t>
       </w:r>
       <w:r>
-        <w:t>(None, 1 Feb 2021)[https://doi.org/10.1016/j.toxlet.2021.01.021]</w:t>
+        <w:t>(Toxicology Letters, 1 Feb 2021)[https://doi.org/10.1016/j.toxlet.2021.01.021]</w:t>
       </w:r>
     </w:p>
     <w:sectPr>
